--- a/banking/Documentation/Documentation - Banking.docx
+++ b/banking/Documentation/Documentation - Banking.docx
@@ -1732,7 +1732,12 @@
         <w:jc w:val="both"/>
       </w:pPr>
       <w:r>
-        <w:t>Sometimes not all conditions can be met, because errors an occur or some of the input information is incorrect. For these cases, I’ve implemented Exceptions, which indicate transaction failures.</w:t>
+        <w:t>Sometimes not all conditions can be met, because errors an occur or some of the input information is incorrect. For these cases, I’ve</w:t>
+      </w:r>
+      <w:bookmarkStart w:id="0" w:name="_GoBack"/>
+      <w:bookmarkEnd w:id="0"/>
+      <w:r>
+        <w:t xml:space="preserve"> implemented Exceptions, which indicate transaction failures.</w:t>
       </w:r>
     </w:p>
     <w:p>
@@ -1805,6 +1810,9 @@
     <w:p>
       <w:pPr>
         <w:jc w:val="both"/>
+        <w:rPr>
+          <w:noProof/>
+        </w:rPr>
       </w:pPr>
       <w:r>
         <w:t>The user interface is simple, yet powerful. All the required actions are included in form of buttons.</w:t>
@@ -1818,17 +1826,17 @@
     </w:p>
     <w:p>
       <w:pPr>
-        <w:jc w:val="center"/>
+        <w:jc w:val="both"/>
       </w:pPr>
       <w:r>
         <w:rPr>
           <w:noProof/>
         </w:rPr>
         <w:drawing>
-          <wp:inline distT="0" distB="0" distL="0" distR="0">
-            <wp:extent cx="4143953" cy="2772162"/>
-            <wp:effectExtent l="0" t="0" r="0" b="9525"/>
-            <wp:docPr id="5" name="Picture 5"/>
+          <wp:inline distT="0" distB="0" distL="0" distR="0" wp14:anchorId="553CE0B9" wp14:editId="1B860974">
+            <wp:extent cx="5733415" cy="2804795"/>
+            <wp:effectExtent l="0" t="0" r="635" b="0"/>
+            <wp:docPr id="4" name="Picture 4"/>
             <wp:cNvGraphicFramePr>
               <a:graphicFrameLocks xmlns:a="http://schemas.openxmlformats.org/drawingml/2006/main" noChangeAspect="1"/>
             </wp:cNvGraphicFramePr>
@@ -1836,7 +1844,7 @@
               <a:graphicData uri="http://schemas.openxmlformats.org/drawingml/2006/picture">
                 <pic:pic xmlns:pic="http://schemas.openxmlformats.org/drawingml/2006/picture">
                   <pic:nvPicPr>
-                    <pic:cNvPr id="5" name="5789E12.tmp"/>
+                    <pic:cNvPr id="4" name="B9061D8.tmp"/>
                     <pic:cNvPicPr/>
                   </pic:nvPicPr>
                   <pic:blipFill>
@@ -1854,7 +1862,7 @@
                   <pic:spPr>
                     <a:xfrm>
                       <a:off x="0" y="0"/>
-                      <a:ext cx="4143953" cy="2772162"/>
+                      <a:ext cx="5733415" cy="2804795"/>
                     </a:xfrm>
                     <a:prstGeom prst="rect">
                       <a:avLst/>
@@ -1869,11 +1877,6 @@
     </w:p>
     <w:p>
       <w:pPr>
-        <w:jc w:val="both"/>
-      </w:pPr>
-    </w:p>
-    <w:p>
-      <w:pPr>
         <w:pStyle w:val="Heading1"/>
         <w:numPr>
           <w:ilvl w:val="0"/>
@@ -1881,6 +1884,7 @@
         </w:numPr>
       </w:pPr>
       <w:r>
+        <w:lastRenderedPageBreak/>
         <w:t>Implementation and testing</w:t>
       </w:r>
     </w:p>
@@ -1890,12 +1894,7 @@
         <w:jc w:val="both"/>
       </w:pPr>
       <w:r>
-        <w:t>To test my program, I’ve imp</w:t>
-      </w:r>
-      <w:bookmarkStart w:id="0" w:name="_GoBack"/>
-      <w:bookmarkEnd w:id="0"/>
-      <w:r>
-        <w:t xml:space="preserve">lemented a test class, that performs various operations (including illegal ones). I tried to include all the cases that might occur during the usage of such a program. </w:t>
+        <w:t xml:space="preserve">To test my program, I’ve implemented a test class, that performs various operations (including illegal ones). I tried to include all the cases that might occur during the usage of such a program. </w:t>
       </w:r>
       <w:r>
         <w:t>These are the following:</w:t>
@@ -10121,7 +10120,7 @@
 </file>
 
 <file path=customXml/itemProps1.xml><?xml version="1.0" encoding="utf-8"?>
-<ds:datastoreItem xmlns:ds="http://schemas.openxmlformats.org/officeDocument/2006/customXml" ds:itemID="{6C9394B9-C8DA-4C7C-8872-1E398284827E}">
+<ds:datastoreItem xmlns:ds="http://schemas.openxmlformats.org/officeDocument/2006/customXml" ds:itemID="{B0D3B197-9B71-474C-B238-9EF6284F5116}">
   <ds:schemaRefs>
     <ds:schemaRef ds:uri="http://schemas.openxmlformats.org/officeDocument/2006/bibliography"/>
   </ds:schemaRefs>
